--- a/okeokeoke.docx
+++ b/okeokeoke.docx
@@ -9,10 +9,7 @@
         <w:jc w:val="both"/>
       </w:pPr>
       <w:r>
-        <w:t xml:space="preserve">Я </w:t>
-      </w:r>
-      <w:r>
-        <w:t>видел сон</w:t>
+        <w:t>Где-то на просторах сети нам удалось друг друга найти</w:t>
       </w:r>
     </w:p>
     <w:p>
@@ -22,7 +19,7 @@
         <w:jc w:val="both"/>
       </w:pPr>
       <w:r>
-        <w:t>В твоих купался локонах</w:t>
+        <w:t>Мы далеко не идеальные, нам так нравится быть ненормальными</w:t>
       </w:r>
     </w:p>
     <w:p>
@@ -32,7 +29,7 @@
         <w:jc w:val="both"/>
       </w:pPr>
       <w:r>
-        <w:t>Огненных</w:t>
+        <w:t>На себе ловлю твой взгляд, в нём отражается закат</w:t>
       </w:r>
     </w:p>
     <w:p>
@@ -42,7 +39,7 @@
         <w:jc w:val="both"/>
       </w:pPr>
       <w:r>
-        <w:t>Всё, из чего</w:t>
+        <w:t>Это лето нам не забыть, я так хочу его продлить</w:t>
       </w:r>
     </w:p>
     <w:p>
@@ -52,7 +49,7 @@
         <w:jc w:val="both"/>
       </w:pPr>
       <w:r>
-        <w:t>Мои сомненья сотканы</w:t>
+        <w:t>В твоих объятьях так тепло, оно меня от многих бед спасло</w:t>
       </w:r>
     </w:p>
     <w:p>
@@ -62,7 +59,7 @@
         <w:jc w:val="both"/>
       </w:pPr>
       <w:r>
-        <w:t>Тонко...</w:t>
+        <w:t>Где бы ты не был, в каких краях — я примчусь к тебе на всех порах</w:t>
       </w:r>
     </w:p>
     <w:p>
@@ -71,6 +68,9 @@
         <w:ind w:firstLine="709"/>
         <w:jc w:val="both"/>
       </w:pPr>
+      <w:r>
+        <w:t>Мы с тобой из разных миров, но ты главный герой моих снов</w:t>
+      </w:r>
     </w:p>
     <w:p>
       <w:pPr>
@@ -79,191 +79,7 @@
         <w:jc w:val="both"/>
       </w:pPr>
       <w:r>
-        <w:t>Какой чудесный день</w:t>
-      </w:r>
-    </w:p>
-    <w:p>
-      <w:pPr>
-        <w:spacing w:after="0"/>
-        <w:ind w:firstLine="709"/>
-        <w:jc w:val="both"/>
-      </w:pPr>
-      <w:r>
-        <w:t>Моя струится лень</w:t>
-      </w:r>
-    </w:p>
-    <w:p>
-      <w:pPr>
-        <w:spacing w:after="0"/>
-        <w:ind w:firstLine="709"/>
-        <w:jc w:val="both"/>
-      </w:pPr>
-      <w:r>
-        <w:t>На грани просветления</w:t>
-      </w:r>
-    </w:p>
-    <w:p>
-      <w:pPr>
-        <w:spacing w:after="0"/>
-        <w:ind w:firstLine="709"/>
-        <w:jc w:val="both"/>
-      </w:pPr>
-      <w:r>
-        <w:t>Сияет шамбала</w:t>
-      </w:r>
-    </w:p>
-    <w:p>
-      <w:pPr>
-        <w:spacing w:after="0"/>
-        <w:ind w:firstLine="709"/>
-        <w:jc w:val="both"/>
-      </w:pPr>
-      <w:r>
-        <w:t>И нежится душа</w:t>
-      </w:r>
-    </w:p>
-    <w:p>
-      <w:pPr>
-        <w:spacing w:after="0"/>
-        <w:ind w:firstLine="709"/>
-        <w:jc w:val="both"/>
-      </w:pPr>
-      <w:r>
-        <w:t>В нирване воскресения</w:t>
-      </w:r>
-    </w:p>
-    <w:p>
-      <w:pPr>
-        <w:spacing w:after="0"/>
-        <w:ind w:firstLine="709"/>
-        <w:jc w:val="both"/>
-      </w:pPr>
-    </w:p>
-    <w:p>
-      <w:pPr>
-        <w:spacing w:after="0"/>
-        <w:ind w:firstLine="709"/>
-        <w:jc w:val="both"/>
-      </w:pPr>
-      <w:r>
-        <w:t>О, как легко</w:t>
-      </w:r>
-    </w:p>
-    <w:p>
-      <w:pPr>
-        <w:spacing w:after="0"/>
-        <w:ind w:firstLine="709"/>
-        <w:jc w:val="both"/>
-      </w:pPr>
-      <w:r>
-        <w:t>Мои воспоминания</w:t>
-      </w:r>
-    </w:p>
-    <w:p>
-      <w:pPr>
-        <w:spacing w:after="0"/>
-        <w:ind w:firstLine="709"/>
-        <w:jc w:val="both"/>
-      </w:pPr>
-      <w:r>
-        <w:t>Выцвели</w:t>
-      </w:r>
-    </w:p>
-    <w:p>
-      <w:pPr>
-        <w:spacing w:after="0"/>
-        <w:ind w:firstLine="709"/>
-        <w:jc w:val="both"/>
-      </w:pPr>
-      <w:r>
-        <w:t>Кто я такой</w:t>
-      </w:r>
-    </w:p>
-    <w:p>
-      <w:pPr>
-        <w:spacing w:after="0"/>
-        <w:ind w:firstLine="709"/>
-        <w:jc w:val="both"/>
-      </w:pPr>
-      <w:r>
-        <w:t>И почему сбиваются</w:t>
-      </w:r>
-    </w:p>
-    <w:p>
-      <w:pPr>
-        <w:spacing w:after="0"/>
-        <w:ind w:firstLine="709"/>
-        <w:jc w:val="both"/>
-      </w:pPr>
-      <w:r>
-        <w:t>Мысли...</w:t>
-      </w:r>
-    </w:p>
-    <w:p>
-      <w:pPr>
-        <w:spacing w:after="0"/>
-        <w:ind w:firstLine="709"/>
-        <w:jc w:val="both"/>
-      </w:pPr>
-    </w:p>
-    <w:p>
-      <w:pPr>
-        <w:spacing w:after="0"/>
-        <w:ind w:firstLine="709"/>
-        <w:jc w:val="both"/>
-      </w:pPr>
-      <w:r>
-        <w:t>Какой чудесный день</w:t>
-      </w:r>
-    </w:p>
-    <w:p>
-      <w:pPr>
-        <w:spacing w:after="0"/>
-        <w:ind w:firstLine="709"/>
-        <w:jc w:val="both"/>
-      </w:pPr>
-      <w:r>
-        <w:t>Моя струится лень</w:t>
-      </w:r>
-    </w:p>
-    <w:p>
-      <w:pPr>
-        <w:spacing w:after="0"/>
-        <w:ind w:firstLine="709"/>
-        <w:jc w:val="both"/>
-      </w:pPr>
-      <w:r>
-        <w:t>На грани просветления</w:t>
-      </w:r>
-    </w:p>
-    <w:p>
-      <w:pPr>
-        <w:spacing w:after="0"/>
-        <w:ind w:firstLine="709"/>
-        <w:jc w:val="both"/>
-      </w:pPr>
-      <w:r>
-        <w:t>Сияет шамбала</w:t>
-      </w:r>
-    </w:p>
-    <w:p>
-      <w:pPr>
-        <w:spacing w:after="0"/>
-        <w:ind w:firstLine="709"/>
-        <w:jc w:val="both"/>
-      </w:pPr>
-      <w:r>
-        <w:t>И нежится душа</w:t>
-      </w:r>
-    </w:p>
-    <w:p>
-      <w:pPr>
-        <w:spacing w:after="0"/>
-        <w:ind w:firstLine="709"/>
-        <w:jc w:val="both"/>
-      </w:pPr>
-      <w:r>
-        <w:t>В нирване воскресения...</w:t>
+        <w:t>Держи меня, не отпускай! Ты в декабре мне даришь май</w:t>
       </w:r>
     </w:p>
     <w:sectPr>
